--- a/Examples/Diavolo 3 TDD.docx
+++ b/Examples/Diavolo 3 TDD.docx
@@ -1,6 +1,6 @@
 
 <file path=word/document.xml><?xml version="1.0" encoding="utf-8"?>
-<w:document xmlns:wpc="http://schemas.microsoft.com/office/word/2010/wordprocessingCanvas" xmlns:cx="http://schemas.microsoft.com/office/drawing/2014/chartex" xmlns:cx1="http://schemas.microsoft.com/office/drawing/2015/9/8/chartex" xmlns:cx2="http://schemas.microsoft.com/office/drawing/2015/10/21/chartex" xmlns:cx3="http://schemas.microsoft.com/office/drawing/2016/5/9/chartex" xmlns:cx4="http://schemas.microsoft.com/office/drawing/2016/5/10/chartex" xmlns:cx5="http://schemas.microsoft.com/office/drawing/2016/5/11/chartex" xmlns:cx6="http://schemas.microsoft.com/office/drawing/2016/5/12/chartex" xmlns:cx7="http://schemas.microsoft.com/office/drawing/2016/5/13/chartex" xmlns:cx8="http://schemas.microsoft.com/office/drawing/2016/5/14/chartex" xmlns:mc="http://schemas.openxmlformats.org/markup-compatibility/2006" xmlns:aink="http://schemas.microsoft.com/office/drawing/2016/ink" xmlns:am3d="http://schemas.microsoft.com/office/drawing/2017/model3d" xmlns:o="urn:schemas-microsoft-com:office:office" xmlns:r="http://schemas.openxmlformats.org/officeDocument/2006/relationships" xmlns:m="http://schemas.openxmlformats.org/officeDocument/2006/math" xmlns:v="urn:schemas-microsoft-com:vml" xmlns:wp14="http://schemas.microsoft.com/office/word/2010/wordprocessingDrawing" xmlns:wp="http://schemas.openxmlformats.org/drawingml/2006/wordprocessingDrawing" xmlns:w10="urn:schemas-microsoft-com:office:word" xmlns:w="http://schemas.openxmlformats.org/wordprocessingml/2006/main" xmlns:w14="http://schemas.microsoft.com/office/word/2010/wordml" xmlns:w15="http://schemas.microsoft.com/office/word/2012/wordml" xmlns:w16cex="http://schemas.microsoft.com/office/word/2018/wordml/cex" xmlns:w16cid="http://schemas.microsoft.com/office/word/2016/wordml/cid" xmlns:w16="http://schemas.microsoft.com/office/word/2018/wordml" xmlns:w16sdtdh="http://schemas.microsoft.com/office/word/2020/wordml/sdtdatahash" xmlns:w16se="http://schemas.microsoft.com/office/word/2015/wordml/symex" xmlns:wpg="http://schemas.microsoft.com/office/word/2010/wordprocessingGroup" xmlns:wpi="http://schemas.microsoft.com/office/word/2010/wordprocessingInk" xmlns:wne="http://schemas.microsoft.com/office/word/2006/wordml" xmlns:wps="http://schemas.microsoft.com/office/word/2010/wordprocessingShape" mc:Ignorable="w14 w15 w16se w16cid w16 w16cex w16sdtdh wp14">
+<w:document xmlns:wpc="http://schemas.microsoft.com/office/word/2010/wordprocessingCanvas" xmlns:cx="http://schemas.microsoft.com/office/drawing/2014/chartex" xmlns:cx1="http://schemas.microsoft.com/office/drawing/2015/9/8/chartex" xmlns:cx2="http://schemas.microsoft.com/office/drawing/2015/10/21/chartex" xmlns:cx3="http://schemas.microsoft.com/office/drawing/2016/5/9/chartex" xmlns:cx4="http://schemas.microsoft.com/office/drawing/2016/5/10/chartex" xmlns:cx5="http://schemas.microsoft.com/office/drawing/2016/5/11/chartex" xmlns:cx6="http://schemas.microsoft.com/office/drawing/2016/5/12/chartex" xmlns:cx7="http://schemas.microsoft.com/office/drawing/2016/5/13/chartex" xmlns:cx8="http://schemas.microsoft.com/office/drawing/2016/5/14/chartex" xmlns:mc="http://schemas.openxmlformats.org/markup-compatibility/2006" xmlns:aink="http://schemas.microsoft.com/office/drawing/2016/ink" xmlns:am3d="http://schemas.microsoft.com/office/drawing/2017/model3d" xmlns:o="urn:schemas-microsoft-com:office:office" xmlns:oel="http://schemas.microsoft.com/office/2019/extlst" xmlns:r="http://schemas.openxmlformats.org/officeDocument/2006/relationships" xmlns:m="http://schemas.openxmlformats.org/officeDocument/2006/math" xmlns:v="urn:schemas-microsoft-com:vml" xmlns:wp14="http://schemas.microsoft.com/office/word/2010/wordprocessingDrawing" xmlns:wp="http://schemas.openxmlformats.org/drawingml/2006/wordprocessingDrawing" xmlns:w10="urn:schemas-microsoft-com:office:word" xmlns:w="http://schemas.openxmlformats.org/wordprocessingml/2006/main" xmlns:w14="http://schemas.microsoft.com/office/word/2010/wordml" xmlns:w15="http://schemas.microsoft.com/office/word/2012/wordml" xmlns:w16cex="http://schemas.microsoft.com/office/word/2018/wordml/cex" xmlns:w16cid="http://schemas.microsoft.com/office/word/2016/wordml/cid" xmlns:w16="http://schemas.microsoft.com/office/word/2018/wordml" xmlns:w16sdtdh="http://schemas.microsoft.com/office/word/2020/wordml/sdtdatahash" xmlns:w16se="http://schemas.microsoft.com/office/word/2015/wordml/symex" xmlns:wpg="http://schemas.microsoft.com/office/word/2010/wordprocessingGroup" xmlns:wpi="http://schemas.microsoft.com/office/word/2010/wordprocessingInk" xmlns:wne="http://schemas.microsoft.com/office/word/2006/wordml" xmlns:wps="http://schemas.microsoft.com/office/word/2010/wordprocessingShape" mc:Ignorable="w14 w15 w16se w16cid w16 w16cex w16sdtdh wp14">
   <w:body>
     <w:p>
       <w:pPr>
@@ -206,21 +206,7 @@
         <w:rPr>
           <w:lang w:val="en-US"/>
         </w:rPr>
-        <w:t xml:space="preserve">No major </w:t>
-      </w:r>
-      <w:proofErr w:type="gramStart"/>
-      <w:r>
-        <w:rPr>
-          <w:lang w:val="en-US"/>
-        </w:rPr>
-        <w:t>third party</w:t>
-      </w:r>
-      <w:proofErr w:type="gramEnd"/>
-      <w:r>
-        <w:rPr>
-          <w:lang w:val="en-US"/>
-        </w:rPr>
-        <w:t xml:space="preserve"> add-ons are r</w:t>
+        <w:t>No major third party add-ons are r</w:t>
       </w:r>
       <w:r>
         <w:rPr>
@@ -432,21 +418,7 @@
         <w:rPr>
           <w:lang w:val="en-US"/>
         </w:rPr>
-        <w:t xml:space="preserve"> singleton will be built into the Main Menu </w:t>
-      </w:r>
-      <w:proofErr w:type="gramStart"/>
-      <w:r>
-        <w:rPr>
-          <w:lang w:val="en-US"/>
-        </w:rPr>
-        <w:t>scene, and</w:t>
-      </w:r>
-      <w:proofErr w:type="gramEnd"/>
-      <w:r>
-        <w:rPr>
-          <w:lang w:val="en-US"/>
-        </w:rPr>
-        <w:t xml:space="preserve"> is made immortal via </w:t>
+        <w:t xml:space="preserve"> singleton will be built into the Main Menu scene, and is made immortal via </w:t>
       </w:r>
       <w:proofErr w:type="spellStart"/>
       <w:r>
@@ -493,21 +465,7 @@
         <w:rPr>
           <w:lang w:val="en-US"/>
         </w:rPr>
-        <w:t xml:space="preserve"> clones a player character based on the prefab selected in the main menu (depending on the character’s archetype) and is responsible for communication between this main player character and the </w:t>
-      </w:r>
-      <w:proofErr w:type="gramStart"/>
-      <w:r>
-        <w:rPr>
-          <w:lang w:val="en-US"/>
-        </w:rPr>
-        <w:t>in game</w:t>
-      </w:r>
-      <w:proofErr w:type="gramEnd"/>
-      <w:r>
-        <w:rPr>
-          <w:lang w:val="en-US"/>
-        </w:rPr>
-        <w:t xml:space="preserve"> HUD and other elements that need to know about the player.</w:t>
+        <w:t xml:space="preserve"> clones a player character based on the prefab selected in the main menu (depending on the character’s archetype) and is responsible for communication between this main player character and the in game HUD and other elements that need to know about the player.</w:t>
       </w:r>
     </w:p>
     <w:p>
@@ -702,7 +660,6 @@
         <w:t>Dictionary of stat values (</w:t>
       </w:r>
       <w:proofErr w:type="spellStart"/>
-      <w:proofErr w:type="gramStart"/>
       <w:r>
         <w:rPr>
           <w:lang w:val="en-US"/>
@@ -710,7 +667,6 @@
         <w:t>eg</w:t>
       </w:r>
       <w:proofErr w:type="spellEnd"/>
-      <w:proofErr w:type="gramEnd"/>
       <w:r>
         <w:rPr>
           <w:lang w:val="en-US"/>
@@ -981,21 +937,7 @@
         <w:rPr>
           <w:lang w:val="en-US"/>
         </w:rPr>
-        <w:t xml:space="preserve">A </w:t>
-      </w:r>
-      <w:proofErr w:type="gramStart"/>
-      <w:r>
-        <w:rPr>
-          <w:lang w:val="en-US"/>
-        </w:rPr>
-        <w:t>player controlled</w:t>
-      </w:r>
-      <w:proofErr w:type="gramEnd"/>
-      <w:r>
-        <w:rPr>
-          <w:lang w:val="en-US"/>
-        </w:rPr>
-        <w:t xml:space="preserve"> character </w:t>
+        <w:t xml:space="preserve">A player controlled character </w:t>
       </w:r>
       <w:r>
         <w:rPr>
@@ -1395,21 +1337,7 @@
         <w:rPr>
           <w:lang w:val="en-US"/>
         </w:rPr>
-        <w:t xml:space="preserve">Abstract base class for skills which can affect allies, </w:t>
-      </w:r>
-      <w:proofErr w:type="gramStart"/>
-      <w:r>
-        <w:rPr>
-          <w:lang w:val="en-US"/>
-        </w:rPr>
-        <w:t>enemies</w:t>
-      </w:r>
-      <w:proofErr w:type="gramEnd"/>
-      <w:r>
-        <w:rPr>
-          <w:lang w:val="en-US"/>
-        </w:rPr>
-        <w:t xml:space="preserve"> or self. Contains damage and list of status effects to apply to both caster and target</w:t>
+        <w:t>Abstract base class for skills which can affect allies, enemies or self. Contains damage and list of status effects to apply to both caster and target</w:t>
       </w:r>
     </w:p>
     <w:p>
@@ -1536,18 +1464,8 @@
           <w:iCs/>
           <w:lang w:val="en-US"/>
         </w:rPr>
-        <w:t xml:space="preserve">10 Mana, 5 sec </w:t>
-      </w:r>
-      <w:proofErr w:type="gramStart"/>
-      <w:r>
-        <w:rPr>
-          <w:i/>
-          <w:iCs/>
-          <w:lang w:val="en-US"/>
-        </w:rPr>
-        <w:t>cooldown</w:t>
-      </w:r>
-      <w:proofErr w:type="gramEnd"/>
+        <w:t>10 Mana, 5 sec cooldown</w:t>
+      </w:r>
     </w:p>
     <w:p>
       <w:pPr>
@@ -1883,7 +1801,6 @@
         <w:t xml:space="preserve">, </w:t>
       </w:r>
       <w:proofErr w:type="spellStart"/>
-      <w:proofErr w:type="gramStart"/>
       <w:r>
         <w:rPr>
           <w:lang w:val="en-US"/>
@@ -1891,7 +1808,6 @@
         <w:t>eg</w:t>
       </w:r>
       <w:proofErr w:type="spellEnd"/>
-      <w:proofErr w:type="gramEnd"/>
       <w:r>
         <w:rPr>
           <w:lang w:val="en-US"/>
@@ -2053,7 +1969,6 @@
         <w:t xml:space="preserve"> which slot the equipment sits in (</w:t>
       </w:r>
       <w:proofErr w:type="spellStart"/>
-      <w:proofErr w:type="gramStart"/>
       <w:r>
         <w:rPr>
           <w:lang w:val="en-US"/>
@@ -2061,7 +1976,6 @@
         <w:t>eg</w:t>
       </w:r>
       <w:proofErr w:type="spellEnd"/>
-      <w:proofErr w:type="gramEnd"/>
       <w:r>
         <w:rPr>
           <w:lang w:val="en-US"/>
@@ -2079,21 +1993,7 @@
           <w:lang w:val="en-US"/>
         </w:rPr>
         <w:lastRenderedPageBreak/>
-        <w:t xml:space="preserve">Has a list of Status effects, which are imbued on the character when they wear </w:t>
-      </w:r>
-      <w:proofErr w:type="gramStart"/>
-      <w:r>
-        <w:rPr>
-          <w:lang w:val="en-US"/>
-        </w:rPr>
-        <w:t>it, and</w:t>
-      </w:r>
-      <w:proofErr w:type="gramEnd"/>
-      <w:r>
-        <w:rPr>
-          <w:lang w:val="en-US"/>
-        </w:rPr>
-        <w:t xml:space="preserve"> removed when they take it off. Consumables confer their status effect with a duration when consumed</w:t>
+        <w:t>Has a list of Status effects, which are imbued on the character when they wear it, and removed when they take it off. Consumables confer their status effect with a duration when consumed</w:t>
       </w:r>
       <w:r>
         <w:rPr>
@@ -2431,21 +2331,7 @@
         <w:rPr>
           <w:lang w:val="en-US"/>
         </w:rPr>
-        <w:t xml:space="preserve">Singleton component that </w:t>
-      </w:r>
-      <w:proofErr w:type="spellStart"/>
-      <w:r>
-        <w:rPr>
-          <w:lang w:val="en-US"/>
-        </w:rPr>
-        <w:t>fiunds</w:t>
-      </w:r>
-      <w:proofErr w:type="spellEnd"/>
-      <w:r>
-        <w:rPr>
-          <w:lang w:val="en-US"/>
-        </w:rPr>
-        <w:t xml:space="preserve"> all Quests in the current scene and responds to their completion.</w:t>
+        <w:t>Singleton component that finds all Quests in the current scene and responds to their completion.</w:t>
       </w:r>
     </w:p>
     <w:p>
@@ -2503,21 +2389,7 @@
         <w:rPr>
           <w:lang w:val="en-US"/>
         </w:rPr>
-        <w:t xml:space="preserve">Quests contain descriptions and a reward </w:t>
-      </w:r>
-      <w:proofErr w:type="gramStart"/>
-      <w:r>
-        <w:rPr>
-          <w:lang w:val="en-US"/>
-        </w:rPr>
-        <w:t>table, and</w:t>
-      </w:r>
-      <w:proofErr w:type="gramEnd"/>
-      <w:r>
-        <w:rPr>
-          <w:lang w:val="en-US"/>
-        </w:rPr>
-        <w:t xml:space="preserve"> are built into the scenes for each Act.</w:t>
+        <w:t>Quests contain descriptions and a reward table, and are built into the scenes for each Act.</w:t>
       </w:r>
     </w:p>
     <w:p>
@@ -2766,21 +2638,7 @@
         <w:rPr>
           <w:lang w:val="en-US"/>
         </w:rPr>
-        <w:t xml:space="preserve">Can show a character’s name, health, </w:t>
-      </w:r>
-      <w:proofErr w:type="gramStart"/>
-      <w:r>
-        <w:rPr>
-          <w:lang w:val="en-US"/>
-        </w:rPr>
-        <w:t>mana</w:t>
-      </w:r>
-      <w:proofErr w:type="gramEnd"/>
-      <w:r>
-        <w:rPr>
-          <w:lang w:val="en-US"/>
-        </w:rPr>
-        <w:t xml:space="preserve"> and icons for </w:t>
+        <w:t xml:space="preserve">Can show a character’s name, health, mana and icons for </w:t>
       </w:r>
       <w:r>
         <w:rPr>
@@ -2933,13 +2791,7 @@
           <w:lang w:val="en-US"/>
         </w:rPr>
         <w:lastRenderedPageBreak/>
-        <w:t>Suggested</w:t>
-      </w:r>
-      <w:r>
-        <w:rPr>
-          <w:lang w:val="en-US"/>
-        </w:rPr>
-        <w:t xml:space="preserve"> Folder Structure</w:t>
+        <w:t>Suggested Folder Structure</w:t>
       </w:r>
     </w:p>
     <w:p>
@@ -3335,7 +3187,6 @@
         <w:t>Common status effects (</w:t>
       </w:r>
       <w:proofErr w:type="spellStart"/>
-      <w:proofErr w:type="gramStart"/>
       <w:r>
         <w:rPr>
           <w:lang w:val="en-US"/>
@@ -3343,7 +3194,6 @@
         <w:t>eg</w:t>
       </w:r>
       <w:proofErr w:type="spellEnd"/>
-      <w:proofErr w:type="gramEnd"/>
       <w:r>
         <w:rPr>
           <w:lang w:val="en-US"/>
@@ -3380,24 +3230,164 @@
     </w:p>
     <w:p>
       <w:pPr>
-        <w:rPr>
-          <w:lang w:val="en-US"/>
-        </w:rPr>
-      </w:pPr>
-    </w:p>
-    <w:p>
-      <w:pPr>
-        <w:rPr>
-          <w:lang w:val="en-US"/>
-        </w:rPr>
-      </w:pPr>
-    </w:p>
-    <w:p>
-      <w:pPr>
-        <w:rPr>
-          <w:lang w:val="en-US"/>
-        </w:rPr>
-      </w:pPr>
+        <w:pStyle w:val="Heading2"/>
+        <w:rPr>
+          <w:color w:val="FF0000"/>
+          <w:lang w:val="en-US"/>
+        </w:rPr>
+      </w:pPr>
+      <w:r>
+        <w:rPr>
+          <w:color w:val="FF0000"/>
+          <w:lang w:val="en-US"/>
+        </w:rPr>
+        <w:t>Localisation</w:t>
+      </w:r>
+    </w:p>
+    <w:p>
+      <w:pPr>
+        <w:rPr>
+          <w:color w:val="FF0000"/>
+          <w:lang w:val="en-US"/>
+        </w:rPr>
+      </w:pPr>
+      <w:r>
+        <w:rPr>
+          <w:color w:val="FF0000"/>
+          <w:lang w:val="en-US"/>
+        </w:rPr>
+        <w:t xml:space="preserve">Aspects that need to be factored </w:t>
+      </w:r>
+      <w:r>
+        <w:rPr>
+          <w:color w:val="FF0000"/>
+          <w:lang w:val="en-US"/>
+        </w:rPr>
+        <w:t>into</w:t>
+      </w:r>
+      <w:r>
+        <w:rPr>
+          <w:color w:val="FF0000"/>
+          <w:lang w:val="en-US"/>
+        </w:rPr>
+        <w:t xml:space="preserve"> the development process from the beginning and not rushed at the end.</w:t>
+      </w:r>
+    </w:p>
+    <w:p>
+      <w:pPr>
+        <w:pStyle w:val="ListParagraph"/>
+        <w:numPr>
+          <w:ilvl w:val="0"/>
+          <w:numId w:val="7"/>
+        </w:numPr>
+        <w:rPr>
+          <w:color w:val="FF0000"/>
+          <w:lang w:val="en-US"/>
+        </w:rPr>
+      </w:pPr>
+      <w:r>
+        <w:rPr>
+          <w:color w:val="FF0000"/>
+          <w:lang w:val="en-US"/>
+        </w:rPr>
+        <w:t>Adjust in game assets as required</w:t>
+      </w:r>
+      <w:r>
+        <w:rPr>
+          <w:color w:val="FF0000"/>
+          <w:lang w:val="en-US"/>
+        </w:rPr>
+        <w:t xml:space="preserve"> for different regions</w:t>
+      </w:r>
+    </w:p>
+    <w:p>
+      <w:pPr>
+        <w:pStyle w:val="ListParagraph"/>
+        <w:numPr>
+          <w:ilvl w:val="0"/>
+          <w:numId w:val="7"/>
+        </w:numPr>
+        <w:rPr>
+          <w:color w:val="FF0000"/>
+          <w:lang w:val="en-US"/>
+        </w:rPr>
+      </w:pPr>
+      <w:r>
+        <w:rPr>
+          <w:color w:val="FF0000"/>
+          <w:lang w:val="en-US"/>
+        </w:rPr>
+        <w:t xml:space="preserve">Test game </w:t>
+      </w:r>
+      <w:r>
+        <w:rPr>
+          <w:color w:val="FF0000"/>
+          <w:lang w:val="en-US"/>
+        </w:rPr>
+        <w:t>at all stages of development in all different versions</w:t>
+      </w:r>
+    </w:p>
+    <w:p>
+      <w:pPr>
+        <w:pStyle w:val="ListParagraph"/>
+        <w:numPr>
+          <w:ilvl w:val="0"/>
+          <w:numId w:val="7"/>
+        </w:numPr>
+        <w:rPr>
+          <w:color w:val="FF0000"/>
+          <w:lang w:val="en-US"/>
+        </w:rPr>
+      </w:pPr>
+      <w:r>
+        <w:rPr>
+          <w:color w:val="FF0000"/>
+          <w:lang w:val="en-US"/>
+        </w:rPr>
+        <w:t>Budget</w:t>
+      </w:r>
+      <w:r>
+        <w:rPr>
+          <w:color w:val="FF0000"/>
+          <w:lang w:val="en-US"/>
+        </w:rPr>
+        <w:t xml:space="preserve"> and plan</w:t>
+      </w:r>
+      <w:r>
+        <w:rPr>
+          <w:color w:val="FF0000"/>
+          <w:lang w:val="en-US"/>
+        </w:rPr>
+        <w:t xml:space="preserve"> for </w:t>
+      </w:r>
+      <w:r>
+        <w:rPr>
+          <w:color w:val="FF0000"/>
+          <w:lang w:val="en-US"/>
+        </w:rPr>
+        <w:t xml:space="preserve">localization </w:t>
+      </w:r>
+      <w:r>
+        <w:rPr>
+          <w:color w:val="FF0000"/>
+          <w:lang w:val="en-US"/>
+        </w:rPr>
+        <w:t xml:space="preserve">software, </w:t>
+      </w:r>
+      <w:r>
+        <w:rPr>
+          <w:color w:val="FF0000"/>
+          <w:lang w:val="en-US"/>
+        </w:rPr>
+        <w:t>marketing,</w:t>
+      </w:r>
+      <w:r>
+        <w:rPr>
+          <w:color w:val="FF0000"/>
+          <w:lang w:val="en-US"/>
+        </w:rPr>
+        <w:t xml:space="preserve"> and ongoing content</w:t>
+      </w:r>
     </w:p>
     <w:p>
       <w:pPr>
@@ -3473,7 +3463,7 @@
 </file>
 
 <file path=word/numbering.xml><?xml version="1.0" encoding="utf-8"?>
-<w:numbering xmlns:wpc="http://schemas.microsoft.com/office/word/2010/wordprocessingCanvas" xmlns:cx="http://schemas.microsoft.com/office/drawing/2014/chartex" xmlns:cx1="http://schemas.microsoft.com/office/drawing/2015/9/8/chartex" xmlns:cx2="http://schemas.microsoft.com/office/drawing/2015/10/21/chartex" xmlns:cx3="http://schemas.microsoft.com/office/drawing/2016/5/9/chartex" xmlns:cx4="http://schemas.microsoft.com/office/drawing/2016/5/10/chartex" xmlns:cx5="http://schemas.microsoft.com/office/drawing/2016/5/11/chartex" xmlns:cx6="http://schemas.microsoft.com/office/drawing/2016/5/12/chartex" xmlns:cx7="http://schemas.microsoft.com/office/drawing/2016/5/13/chartex" xmlns:cx8="http://schemas.microsoft.com/office/drawing/2016/5/14/chartex" xmlns:mc="http://schemas.openxmlformats.org/markup-compatibility/2006" xmlns:aink="http://schemas.microsoft.com/office/drawing/2016/ink" xmlns:am3d="http://schemas.microsoft.com/office/drawing/2017/model3d" xmlns:o="urn:schemas-microsoft-com:office:office" xmlns:r="http://schemas.openxmlformats.org/officeDocument/2006/relationships" xmlns:m="http://schemas.openxmlformats.org/officeDocument/2006/math" xmlns:v="urn:schemas-microsoft-com:vml" xmlns:wp14="http://schemas.microsoft.com/office/word/2010/wordprocessingDrawing" xmlns:wp="http://schemas.openxmlformats.org/drawingml/2006/wordprocessingDrawing" xmlns:w10="urn:schemas-microsoft-com:office:word" xmlns:w="http://schemas.openxmlformats.org/wordprocessingml/2006/main" xmlns:w14="http://schemas.microsoft.com/office/word/2010/wordml" xmlns:w15="http://schemas.microsoft.com/office/word/2012/wordml" xmlns:w16cex="http://schemas.microsoft.com/office/word/2018/wordml/cex" xmlns:w16cid="http://schemas.microsoft.com/office/word/2016/wordml/cid" xmlns:w16="http://schemas.microsoft.com/office/word/2018/wordml" xmlns:w16sdtdh="http://schemas.microsoft.com/office/word/2020/wordml/sdtdatahash" xmlns:w16se="http://schemas.microsoft.com/office/word/2015/wordml/symex" xmlns:wpg="http://schemas.microsoft.com/office/word/2010/wordprocessingGroup" xmlns:wpi="http://schemas.microsoft.com/office/word/2010/wordprocessingInk" xmlns:wne="http://schemas.microsoft.com/office/word/2006/wordml" xmlns:wps="http://schemas.microsoft.com/office/word/2010/wordprocessingShape" mc:Ignorable="w14 w15 w16se w16cid w16 w16cex w16sdtdh wp14">
+<w:numbering xmlns:wpc="http://schemas.microsoft.com/office/word/2010/wordprocessingCanvas" xmlns:cx="http://schemas.microsoft.com/office/drawing/2014/chartex" xmlns:cx1="http://schemas.microsoft.com/office/drawing/2015/9/8/chartex" xmlns:cx2="http://schemas.microsoft.com/office/drawing/2015/10/21/chartex" xmlns:cx3="http://schemas.microsoft.com/office/drawing/2016/5/9/chartex" xmlns:cx4="http://schemas.microsoft.com/office/drawing/2016/5/10/chartex" xmlns:cx5="http://schemas.microsoft.com/office/drawing/2016/5/11/chartex" xmlns:cx6="http://schemas.microsoft.com/office/drawing/2016/5/12/chartex" xmlns:cx7="http://schemas.microsoft.com/office/drawing/2016/5/13/chartex" xmlns:cx8="http://schemas.microsoft.com/office/drawing/2016/5/14/chartex" xmlns:mc="http://schemas.openxmlformats.org/markup-compatibility/2006" xmlns:aink="http://schemas.microsoft.com/office/drawing/2016/ink" xmlns:am3d="http://schemas.microsoft.com/office/drawing/2017/model3d" xmlns:o="urn:schemas-microsoft-com:office:office" xmlns:oel="http://schemas.microsoft.com/office/2019/extlst" xmlns:r="http://schemas.openxmlformats.org/officeDocument/2006/relationships" xmlns:m="http://schemas.openxmlformats.org/officeDocument/2006/math" xmlns:v="urn:schemas-microsoft-com:vml" xmlns:wp14="http://schemas.microsoft.com/office/word/2010/wordprocessingDrawing" xmlns:wp="http://schemas.openxmlformats.org/drawingml/2006/wordprocessingDrawing" xmlns:w10="urn:schemas-microsoft-com:office:word" xmlns:w="http://schemas.openxmlformats.org/wordprocessingml/2006/main" xmlns:w14="http://schemas.microsoft.com/office/word/2010/wordml" xmlns:w15="http://schemas.microsoft.com/office/word/2012/wordml" xmlns:w16cex="http://schemas.microsoft.com/office/word/2018/wordml/cex" xmlns:w16cid="http://schemas.microsoft.com/office/word/2016/wordml/cid" xmlns:w16="http://schemas.microsoft.com/office/word/2018/wordml" xmlns:w16sdtdh="http://schemas.microsoft.com/office/word/2020/wordml/sdtdatahash" xmlns:w16se="http://schemas.microsoft.com/office/word/2015/wordml/symex" xmlns:wpg="http://schemas.microsoft.com/office/word/2010/wordprocessingGroup" xmlns:wpi="http://schemas.microsoft.com/office/word/2010/wordprocessingInk" xmlns:wne="http://schemas.microsoft.com/office/word/2006/wordml" xmlns:wps="http://schemas.microsoft.com/office/word/2010/wordprocessingShape" mc:Ignorable="w14 w15 w16se w16cid w16 w16cex w16sdtdh wp14">
   <w:abstractNum w:abstractNumId="0" w15:restartNumberingAfterBreak="0">
     <w:nsid w:val="08D2081F"/>
     <w:multiLevelType w:val="hybridMultilevel"/>
@@ -3588,6 +3578,119 @@
     </w:lvl>
   </w:abstractNum>
   <w:abstractNum w:abstractNumId="1" w15:restartNumberingAfterBreak="0">
+    <w:nsid w:val="2FA74A10"/>
+    <w:multiLevelType w:val="hybridMultilevel"/>
+    <w:tmpl w:val="12C8D8AC"/>
+    <w:lvl w:ilvl="0" w:tplc="0C090001">
+      <w:start w:val="1"/>
+      <w:numFmt w:val="bullet"/>
+      <w:lvlText w:val=""/>
+      <w:lvlJc w:val="left"/>
+      <w:pPr>
+        <w:ind w:left="720" w:hanging="360"/>
+      </w:pPr>
+      <w:rPr>
+        <w:rFonts w:ascii="Symbol" w:hAnsi="Symbol" w:hint="default"/>
+      </w:rPr>
+    </w:lvl>
+    <w:lvl w:ilvl="1" w:tplc="0C090003" w:tentative="1">
+      <w:start w:val="1"/>
+      <w:numFmt w:val="bullet"/>
+      <w:lvlText w:val="o"/>
+      <w:lvlJc w:val="left"/>
+      <w:pPr>
+        <w:ind w:left="1440" w:hanging="360"/>
+      </w:pPr>
+      <w:rPr>
+        <w:rFonts w:ascii="Courier New" w:hAnsi="Courier New" w:cs="Courier New" w:hint="default"/>
+      </w:rPr>
+    </w:lvl>
+    <w:lvl w:ilvl="2" w:tplc="0C090005" w:tentative="1">
+      <w:start w:val="1"/>
+      <w:numFmt w:val="bullet"/>
+      <w:lvlText w:val=""/>
+      <w:lvlJc w:val="left"/>
+      <w:pPr>
+        <w:ind w:left="2160" w:hanging="360"/>
+      </w:pPr>
+      <w:rPr>
+        <w:rFonts w:ascii="Wingdings" w:hAnsi="Wingdings" w:hint="default"/>
+      </w:rPr>
+    </w:lvl>
+    <w:lvl w:ilvl="3" w:tplc="0C090001" w:tentative="1">
+      <w:start w:val="1"/>
+      <w:numFmt w:val="bullet"/>
+      <w:lvlText w:val=""/>
+      <w:lvlJc w:val="left"/>
+      <w:pPr>
+        <w:ind w:left="2880" w:hanging="360"/>
+      </w:pPr>
+      <w:rPr>
+        <w:rFonts w:ascii="Symbol" w:hAnsi="Symbol" w:hint="default"/>
+      </w:rPr>
+    </w:lvl>
+    <w:lvl w:ilvl="4" w:tplc="0C090003" w:tentative="1">
+      <w:start w:val="1"/>
+      <w:numFmt w:val="bullet"/>
+      <w:lvlText w:val="o"/>
+      <w:lvlJc w:val="left"/>
+      <w:pPr>
+        <w:ind w:left="3600" w:hanging="360"/>
+      </w:pPr>
+      <w:rPr>
+        <w:rFonts w:ascii="Courier New" w:hAnsi="Courier New" w:cs="Courier New" w:hint="default"/>
+      </w:rPr>
+    </w:lvl>
+    <w:lvl w:ilvl="5" w:tplc="0C090005" w:tentative="1">
+      <w:start w:val="1"/>
+      <w:numFmt w:val="bullet"/>
+      <w:lvlText w:val=""/>
+      <w:lvlJc w:val="left"/>
+      <w:pPr>
+        <w:ind w:left="4320" w:hanging="360"/>
+      </w:pPr>
+      <w:rPr>
+        <w:rFonts w:ascii="Wingdings" w:hAnsi="Wingdings" w:hint="default"/>
+      </w:rPr>
+    </w:lvl>
+    <w:lvl w:ilvl="6" w:tplc="0C090001" w:tentative="1">
+      <w:start w:val="1"/>
+      <w:numFmt w:val="bullet"/>
+      <w:lvlText w:val=""/>
+      <w:lvlJc w:val="left"/>
+      <w:pPr>
+        <w:ind w:left="5040" w:hanging="360"/>
+      </w:pPr>
+      <w:rPr>
+        <w:rFonts w:ascii="Symbol" w:hAnsi="Symbol" w:hint="default"/>
+      </w:rPr>
+    </w:lvl>
+    <w:lvl w:ilvl="7" w:tplc="0C090003" w:tentative="1">
+      <w:start w:val="1"/>
+      <w:numFmt w:val="bullet"/>
+      <w:lvlText w:val="o"/>
+      <w:lvlJc w:val="left"/>
+      <w:pPr>
+        <w:ind w:left="5760" w:hanging="360"/>
+      </w:pPr>
+      <w:rPr>
+        <w:rFonts w:ascii="Courier New" w:hAnsi="Courier New" w:cs="Courier New" w:hint="default"/>
+      </w:rPr>
+    </w:lvl>
+    <w:lvl w:ilvl="8" w:tplc="0C090005" w:tentative="1">
+      <w:start w:val="1"/>
+      <w:numFmt w:val="bullet"/>
+      <w:lvlText w:val=""/>
+      <w:lvlJc w:val="left"/>
+      <w:pPr>
+        <w:ind w:left="6480" w:hanging="360"/>
+      </w:pPr>
+      <w:rPr>
+        <w:rFonts w:ascii="Wingdings" w:hAnsi="Wingdings" w:hint="default"/>
+      </w:rPr>
+    </w:lvl>
+  </w:abstractNum>
+  <w:abstractNum w:abstractNumId="2" w15:restartNumberingAfterBreak="0">
     <w:nsid w:val="30DE5FB5"/>
     <w:multiLevelType w:val="hybridMultilevel"/>
     <w:tmpl w:val="DF1E0DF6"/>
@@ -3700,7 +3803,7 @@
       </w:rPr>
     </w:lvl>
   </w:abstractNum>
-  <w:abstractNum w:abstractNumId="2" w15:restartNumberingAfterBreak="0">
+  <w:abstractNum w:abstractNumId="3" w15:restartNumberingAfterBreak="0">
     <w:nsid w:val="5E73378E"/>
     <w:multiLevelType w:val="hybridMultilevel"/>
     <w:tmpl w:val="07D49B60"/>
@@ -3813,7 +3916,7 @@
       </w:rPr>
     </w:lvl>
   </w:abstractNum>
-  <w:abstractNum w:abstractNumId="3" w15:restartNumberingAfterBreak="0">
+  <w:abstractNum w:abstractNumId="4" w15:restartNumberingAfterBreak="0">
     <w:nsid w:val="62B03B6A"/>
     <w:multiLevelType w:val="hybridMultilevel"/>
     <w:tmpl w:val="289AF070"/>
@@ -3926,7 +4029,7 @@
       </w:rPr>
     </w:lvl>
   </w:abstractNum>
-  <w:abstractNum w:abstractNumId="4" w15:restartNumberingAfterBreak="0">
+  <w:abstractNum w:abstractNumId="5" w15:restartNumberingAfterBreak="0">
     <w:nsid w:val="65442997"/>
     <w:multiLevelType w:val="hybridMultilevel"/>
     <w:tmpl w:val="8D765C40"/>
@@ -4039,7 +4142,7 @@
       </w:rPr>
     </w:lvl>
   </w:abstractNum>
-  <w:abstractNum w:abstractNumId="5" w15:restartNumberingAfterBreak="0">
+  <w:abstractNum w:abstractNumId="6" w15:restartNumberingAfterBreak="0">
     <w:nsid w:val="7C343D52"/>
     <w:multiLevelType w:val="hybridMultilevel"/>
     <w:tmpl w:val="5D1C600A"/>
@@ -4152,23 +4255,26 @@
       </w:rPr>
     </w:lvl>
   </w:abstractNum>
-  <w:num w:numId="1">
+  <w:num w:numId="1" w16cid:durableId="1207528360">
+    <w:abstractNumId w:val="5"/>
+  </w:num>
+  <w:num w:numId="2" w16cid:durableId="1600479075">
+    <w:abstractNumId w:val="2"/>
+  </w:num>
+  <w:num w:numId="3" w16cid:durableId="1899321183">
+    <w:abstractNumId w:val="3"/>
+  </w:num>
+  <w:num w:numId="4" w16cid:durableId="821238156">
+    <w:abstractNumId w:val="6"/>
+  </w:num>
+  <w:num w:numId="5" w16cid:durableId="1033306455">
     <w:abstractNumId w:val="4"/>
   </w:num>
-  <w:num w:numId="2">
+  <w:num w:numId="6" w16cid:durableId="210195214">
+    <w:abstractNumId w:val="0"/>
+  </w:num>
+  <w:num w:numId="7" w16cid:durableId="1543981535">
     <w:abstractNumId w:val="1"/>
-  </w:num>
-  <w:num w:numId="3">
-    <w:abstractNumId w:val="2"/>
-  </w:num>
-  <w:num w:numId="4">
-    <w:abstractNumId w:val="5"/>
-  </w:num>
-  <w:num w:numId="5">
-    <w:abstractNumId w:val="3"/>
-  </w:num>
-  <w:num w:numId="6">
-    <w:abstractNumId w:val="0"/>
   </w:num>
 </w:numbering>
 </file>
